--- a/template/template.docx
+++ b/template/template.docx
@@ -3,75 +3,871 @@
 <w:document xmlns:wpc="http://schemas.microsoft.com/office/word/2010/wordprocessingCanvas" xmlns:cx="http://schemas.microsoft.com/office/drawing/2014/chartex" xmlns:cx1="http://schemas.microsoft.com/office/drawing/2015/9/8/chartex" xmlns:cx2="http://schemas.microsoft.com/office/drawing/2015/10/21/chartex" xmlns:cx3="http://schemas.microsoft.com/office/drawing/2016/5/9/chartex" xmlns:cx4="http://schemas.microsoft.com/office/drawing/2016/5/10/chartex" xmlns:cx5="http://schemas.microsoft.com/office/drawing/2016/5/11/chartex" xmlns:cx6="http://schemas.microsoft.com/office/drawing/2016/5/12/chartex" xmlns:cx7="http://schemas.microsoft.com/office/drawing/2016/5/13/chartex" xmlns:cx8="http://schemas.microsoft.com/office/drawing/2016/5/14/chartex" xmlns:mc="http://schemas.openxmlformats.org/markup-compatibility/2006" xmlns:aink="http://schemas.microsoft.com/office/drawing/2016/ink" xmlns:am3d="http://schemas.microsoft.com/office/drawing/2017/model3d" xmlns:o="urn:schemas-microsoft-com:office:office" xmlns:r="http://schemas.openxmlformats.org/officeDocument/2006/relationships" xmlns:m="http://schemas.openxmlformats.org/officeDocument/2006/math" xmlns:v="urn:schemas-microsoft-com:vml" xmlns:wp14="http://schemas.microsoft.com/office/word/2010/wordprocessingDrawing" xmlns:wp="http://schemas.openxmlformats.org/drawingml/2006/wordprocessingDrawing" xmlns:w10="urn:schemas-microsoft-com:office:word" xmlns:w="http://schemas.openxmlformats.org/wordprocessingml/2006/main" xmlns:w14="http://schemas.microsoft.com/office/word/2010/wordml" xmlns:w15="http://schemas.microsoft.com/office/word/2012/wordml" xmlns:w16cid="http://schemas.microsoft.com/office/word/2016/wordml/cid" xmlns:w16se="http://schemas.microsoft.com/office/word/2015/wordml/symex" xmlns:wpg="http://schemas.microsoft.com/office/word/2010/wordprocessingGroup" xmlns:wpi="http://schemas.microsoft.com/office/word/2010/wordprocessingInk" xmlns:wne="http://schemas.microsoft.com/office/word/2006/wordml" xmlns:wps="http://schemas.microsoft.com/office/word/2010/wordprocessingShape" mc:Ignorable="w14 w15 w16se w16cid wp14">
   <w:body>
     <w:p>
-      <w:r>
-        <w:t xml:space="preserve">Ref: </w:t>
-      </w:r>
+      <w:pPr>
+        <w:pStyle w:val="NoSpacing"/>
+        <w:rPr>
+          <w:rFonts w:ascii="Arial" w:hAnsi="Arial" w:cs="Arial"/>
+          <w:lang w:val="pt-BR"/>
+        </w:rPr>
+      </w:pPr>
+      <w:bookmarkStart w:id="0" w:name="OLE_LINK1"/>
+      <w:bookmarkStart w:id="1" w:name="OLE_LINK2"/>
+      <w:r>
+        <w:rPr>
+          <w:rFonts w:ascii="Arial" w:hAnsi="Arial" w:cs="Arial"/>
+          <w:lang w:val="pt-BR"/>
+        </w:rPr>
+        <w:t>Leo Liu</w:t>
+      </w:r>
+    </w:p>
+    <w:p>
+      <w:pPr>
+        <w:pStyle w:val="NoSpacing"/>
+        <w:rPr>
+          <w:rFonts w:ascii="Arial" w:hAnsi="Arial" w:cs="Arial"/>
+          <w:lang w:val="pt-BR"/>
+        </w:rPr>
+      </w:pPr>
+      <w:r>
+        <w:rPr>
+          <w:rFonts w:ascii="Arial" w:hAnsi="Arial" w:cs="Arial"/>
+          <w:lang w:val="pt-BR"/>
+        </w:rPr>
+        <w:t>m. 021 192 0115</w:t>
+      </w:r>
+    </w:p>
+    <w:p>
+      <w:pPr>
+        <w:pStyle w:val="NoSpacing"/>
+        <w:rPr>
+          <w:rFonts w:ascii="Arial" w:hAnsi="Arial" w:cs="Arial"/>
+          <w:lang w:val="pt-BR"/>
+        </w:rPr>
+      </w:pPr>
+      <w:r>
+        <w:rPr>
+          <w:rFonts w:ascii="Arial" w:hAnsi="Arial" w:cs="Arial"/>
+          <w:lang w:val="pt-BR"/>
+        </w:rPr>
+        <w:t>leo.liu.nz</w:t>
+      </w:r>
+      <w:r>
+        <w:rPr>
+          <w:rFonts w:ascii="Arial" w:hAnsi="Arial" w:cs="Arial"/>
+          <w:lang w:val="pt-BR"/>
+        </w:rPr>
+        <w:t>@</w:t>
+      </w:r>
+      <w:r>
+        <w:rPr>
+          <w:rFonts w:ascii="Arial" w:hAnsi="Arial" w:cs="Arial"/>
+          <w:lang w:val="pt-BR"/>
+        </w:rPr>
+        <w:t>outlook</w:t>
+      </w:r>
+      <w:r>
+        <w:rPr>
+          <w:rFonts w:ascii="Arial" w:hAnsi="Arial" w:cs="Arial"/>
+          <w:lang w:val="pt-BR"/>
+        </w:rPr>
+        <w:t>.com</w:t>
+      </w:r>
+    </w:p>
+    <w:p>
+      <w:pPr>
+        <w:pStyle w:val="NoSpacing"/>
+        <w:rPr>
+          <w:rFonts w:ascii="Arial" w:hAnsi="Arial" w:cs="Arial"/>
+          <w:lang w:val="en-NZ"/>
+        </w:rPr>
+      </w:pPr>
+      <w:r>
+        <w:rPr>
+          <w:rFonts w:ascii="Arial" w:hAnsi="Arial" w:cs="Arial"/>
+          <w:lang w:val="en-NZ"/>
+        </w:rPr>
+        <w:t>4/113 Osborne St, Waltham, Christchurch</w:t>
+      </w:r>
+    </w:p>
+    <w:p>
+      <w:pPr>
+        <w:pStyle w:val="NoSpacing"/>
+        <w:rPr>
+          <w:rFonts w:ascii="Arial" w:hAnsi="Arial" w:cs="Arial"/>
+          <w:lang w:val="en-NZ"/>
+        </w:rPr>
+      </w:pPr>
+    </w:p>
+    <w:p>
+      <w:pPr>
+        <w:pStyle w:val="NoSpacing"/>
+        <w:rPr>
+          <w:rFonts w:ascii="Arial" w:hAnsi="Arial" w:cs="Arial"/>
+        </w:rPr>
+      </w:pPr>
       <w:proofErr w:type="spellStart"/>
       <w:r>
         <w:rPr>
+          <w:rFonts w:ascii="Arial" w:hAnsi="Arial" w:cs="Arial"/>
+        </w:rPr>
+        <w:t>apply_date</w:t>
+      </w:r>
+      <w:proofErr w:type="spellEnd"/>
+    </w:p>
+    <w:p>
+      <w:pPr>
+        <w:pStyle w:val="NoSpacing"/>
+        <w:rPr>
+          <w:rFonts w:ascii="Arial" w:hAnsi="Arial" w:cs="Arial"/>
+        </w:rPr>
+      </w:pPr>
+    </w:p>
+    <w:p>
+      <w:pPr>
+        <w:rPr>
+          <w:rFonts w:ascii="Arial" w:hAnsi="Arial" w:cs="Arial"/>
           <w:b/>
           <w:bCs/>
         </w:rPr>
-        <w:t>job_title</w:t>
-      </w:r>
-      <w:proofErr w:type="spellEnd"/>
-      <w:r>
-        <w:t xml:space="preserve"> </w:t>
-      </w:r>
-      <w:r>
-        <w:t>vacancy, advertised</w:t>
-      </w:r>
-      <w:r>
-        <w:t xml:space="preserve"> on Seek, </w:t>
-      </w:r>
-      <w:proofErr w:type="spellStart"/>
-      <w:r>
-        <w:rPr>
+      </w:pPr>
+      <w:r>
+        <w:rPr>
+          <w:rFonts w:ascii="Arial" w:hAnsi="Arial" w:cs="Arial"/>
           <w:b/>
           <w:bCs/>
-          <w:i/>
-          <w:iCs/>
+        </w:rPr>
+        <w:t xml:space="preserve">Ref: </w:t>
+      </w:r>
+      <w:proofErr w:type="spellStart"/>
+      <w:r>
+        <w:rPr>
+          <w:rFonts w:ascii="Arial" w:hAnsi="Arial" w:cs="Arial"/>
+          <w:b/>
+          <w:bCs/>
+        </w:rPr>
+        <w:t>job_title</w:t>
+      </w:r>
+      <w:proofErr w:type="spellEnd"/>
+      <w:r>
+        <w:rPr>
+          <w:rFonts w:ascii="Arial" w:hAnsi="Arial" w:cs="Arial"/>
+          <w:b/>
+          <w:bCs/>
+        </w:rPr>
+        <w:t xml:space="preserve"> </w:t>
+      </w:r>
+      <w:r>
+        <w:rPr>
+          <w:rFonts w:ascii="Arial" w:hAnsi="Arial" w:cs="Arial"/>
+          <w:b/>
+          <w:bCs/>
+        </w:rPr>
+        <w:t xml:space="preserve">on </w:t>
+      </w:r>
+      <w:r>
+        <w:rPr>
+          <w:rFonts w:ascii="Arial" w:hAnsi="Arial" w:cs="Arial"/>
+          <w:b/>
+          <w:bCs/>
+        </w:rPr>
+        <w:t>Seek</w:t>
+      </w:r>
+      <w:r>
+        <w:rPr>
+          <w:rFonts w:ascii="Arial" w:hAnsi="Arial" w:cs="Arial"/>
+          <w:b/>
+          <w:bCs/>
+        </w:rPr>
+        <w:t xml:space="preserve">, </w:t>
+      </w:r>
+      <w:proofErr w:type="spellStart"/>
+      <w:r>
+        <w:rPr>
+          <w:rFonts w:ascii="Arial" w:hAnsi="Arial" w:cs="Arial"/>
+          <w:b/>
+          <w:bCs/>
         </w:rPr>
         <w:t>job_date</w:t>
       </w:r>
       <w:proofErr w:type="spellEnd"/>
     </w:p>
-    <w:p/>
-    <w:p>
-      <w:r>
-        <w:t xml:space="preserve">As advertised by </w:t>
+    <w:p>
+      <w:pPr>
+        <w:rPr>
+          <w:rFonts w:ascii="Arial" w:hAnsi="Arial" w:cs="Arial"/>
+        </w:rPr>
+      </w:pPr>
+    </w:p>
+    <w:p>
+      <w:pPr>
+        <w:pStyle w:val="NoSpacing"/>
+        <w:rPr>
+          <w:rFonts w:ascii="Arial" w:hAnsi="Arial" w:cs="Arial"/>
+        </w:rPr>
+      </w:pPr>
+      <w:r>
+        <w:rPr>
+          <w:rFonts w:ascii="Arial" w:hAnsi="Arial" w:cs="Arial"/>
+        </w:rPr>
+        <w:t xml:space="preserve">Dear </w:t>
+      </w:r>
+      <w:r>
+        <w:rPr>
+          <w:rFonts w:ascii="Arial" w:hAnsi="Arial" w:cs="Arial"/>
+        </w:rPr>
+        <w:t>S</w:t>
+      </w:r>
+      <w:r>
+        <w:rPr>
+          <w:rFonts w:ascii="Arial" w:hAnsi="Arial" w:cs="Arial"/>
+        </w:rPr>
+        <w:t xml:space="preserve">ir </w:t>
+      </w:r>
+      <w:r>
+        <w:rPr>
+          <w:rFonts w:ascii="Arial" w:hAnsi="Arial" w:cs="Arial"/>
+        </w:rPr>
+        <w:t>or</w:t>
+      </w:r>
+      <w:r>
+        <w:rPr>
+          <w:rFonts w:ascii="Arial" w:hAnsi="Arial" w:cs="Arial"/>
+        </w:rPr>
+        <w:t xml:space="preserve"> </w:t>
+      </w:r>
+      <w:r>
+        <w:rPr>
+          <w:rFonts w:ascii="Arial" w:hAnsi="Arial" w:cs="Arial"/>
+        </w:rPr>
+        <w:t>M</w:t>
+      </w:r>
+      <w:r>
+        <w:rPr>
+          <w:rFonts w:ascii="Arial" w:hAnsi="Arial" w:cs="Arial"/>
+        </w:rPr>
+        <w:t>adam</w:t>
+      </w:r>
+    </w:p>
+    <w:p>
+      <w:pPr>
+        <w:pStyle w:val="NoSpacing"/>
+        <w:rPr>
+          <w:rFonts w:ascii="Arial" w:hAnsi="Arial" w:cs="Arial"/>
+        </w:rPr>
+      </w:pPr>
+    </w:p>
+    <w:p>
+      <w:pPr>
+        <w:rPr>
+          <w:rFonts w:ascii="Arial" w:hAnsi="Arial" w:cs="Arial"/>
+        </w:rPr>
+      </w:pPr>
+      <w:r>
+        <w:rPr>
+          <w:rFonts w:ascii="Arial" w:hAnsi="Arial" w:cs="Arial"/>
+        </w:rPr>
+        <w:t xml:space="preserve">I am writing to submit my application for </w:t>
+      </w:r>
+      <w:r>
+        <w:rPr>
+          <w:rFonts w:ascii="Arial" w:hAnsi="Arial" w:cs="Arial"/>
+        </w:rPr>
+        <w:t xml:space="preserve">the above </w:t>
+      </w:r>
+      <w:r>
+        <w:rPr>
+          <w:rFonts w:ascii="Arial" w:hAnsi="Arial" w:cs="Arial"/>
+        </w:rPr>
+        <w:t xml:space="preserve">position </w:t>
+      </w:r>
+      <w:r>
+        <w:rPr>
+          <w:rFonts w:ascii="Arial" w:hAnsi="Arial" w:cs="Arial"/>
+        </w:rPr>
+        <w:t>as advertised by</w:t>
+      </w:r>
+      <w:r>
+        <w:rPr>
+          <w:rFonts w:ascii="Arial" w:hAnsi="Arial" w:cs="Arial"/>
+        </w:rPr>
+        <w:t xml:space="preserve"> </w:t>
       </w:r>
       <w:proofErr w:type="spellStart"/>
       <w:r>
         <w:rPr>
-          <w:color w:val="FF0000"/>
+          <w:rFonts w:ascii="Arial" w:hAnsi="Arial" w:cs="Arial"/>
         </w:rPr>
         <w:t>job_company</w:t>
       </w:r>
       <w:proofErr w:type="spellEnd"/>
       <w:r>
-        <w:t xml:space="preserve"> in </w:t>
+        <w:rPr>
+          <w:rFonts w:ascii="Arial" w:hAnsi="Arial" w:cs="Arial"/>
+        </w:rPr>
+        <w:t xml:space="preserve"> </w:t>
+      </w:r>
+      <w:r>
+        <w:rPr>
+          <w:rFonts w:ascii="Arial" w:hAnsi="Arial" w:cs="Arial"/>
+        </w:rPr>
+        <w:t xml:space="preserve">in </w:t>
       </w:r>
       <w:proofErr w:type="spellStart"/>
       <w:r>
         <w:rPr>
-          <w:highlight w:val="yellow"/>
+          <w:rFonts w:ascii="Arial" w:hAnsi="Arial" w:cs="Arial"/>
         </w:rPr>
         <w:t>job_area</w:t>
       </w:r>
-      <w:bookmarkStart w:id="0" w:name="_GoBack"/>
+      <w:proofErr w:type="spellEnd"/>
+      <w:r>
+        <w:rPr>
+          <w:rFonts w:ascii="Arial" w:hAnsi="Arial" w:cs="Arial"/>
+        </w:rPr>
+        <w:t xml:space="preserve">. </w:t>
+      </w:r>
+      <w:r>
+        <w:rPr>
+          <w:rFonts w:ascii="Arial" w:hAnsi="Arial" w:cs="Arial"/>
+        </w:rPr>
+        <w:t>I believe that my experience</w:t>
+      </w:r>
+      <w:r>
+        <w:rPr>
+          <w:rFonts w:ascii="Arial" w:hAnsi="Arial" w:cs="Arial"/>
+        </w:rPr>
+        <w:t xml:space="preserve"> </w:t>
+      </w:r>
+      <w:r>
+        <w:rPr>
+          <w:rFonts w:ascii="Arial" w:hAnsi="Arial" w:cs="Arial"/>
+        </w:rPr>
+        <w:t xml:space="preserve">and my ability </w:t>
+      </w:r>
+      <w:r>
+        <w:rPr>
+          <w:rFonts w:ascii="Arial" w:hAnsi="Arial" w:cs="Arial"/>
+        </w:rPr>
+        <w:t xml:space="preserve">in </w:t>
+      </w:r>
+      <w:r>
+        <w:rPr>
+          <w:rFonts w:ascii="Arial" w:hAnsi="Arial" w:cs="Arial" w:hint="eastAsia"/>
+        </w:rPr>
+        <w:t>Web</w:t>
+      </w:r>
+      <w:r>
+        <w:rPr>
+          <w:rFonts w:ascii="Arial" w:hAnsi="Arial" w:cs="Arial" w:hint="eastAsia"/>
+        </w:rPr>
+        <w:t xml:space="preserve"> </w:t>
+      </w:r>
+      <w:r>
+        <w:rPr>
+          <w:rFonts w:ascii="Arial" w:hAnsi="Arial" w:cs="Arial"/>
+        </w:rPr>
+        <w:t xml:space="preserve">Applications </w:t>
+      </w:r>
+      <w:r>
+        <w:rPr>
+          <w:rFonts w:ascii="Arial" w:hAnsi="Arial" w:cs="Arial"/>
+        </w:rPr>
+        <w:t>is</w:t>
+      </w:r>
+      <w:r>
+        <w:rPr>
+          <w:rFonts w:ascii="Arial" w:hAnsi="Arial" w:cs="Arial"/>
+        </w:rPr>
+        <w:t xml:space="preserve"> appropriate for the position.</w:t>
+      </w:r>
+    </w:p>
+    <w:p>
+      <w:pPr>
+        <w:rPr>
+          <w:rFonts w:ascii="Arial" w:hAnsi="Arial" w:cs="Arial"/>
+        </w:rPr>
+      </w:pPr>
+    </w:p>
+    <w:p>
+      <w:pPr>
+        <w:rPr>
+          <w:rFonts w:ascii="Arial" w:hAnsi="Arial" w:cs="Arial"/>
+        </w:rPr>
+      </w:pPr>
+      <w:r>
+        <w:rPr>
+          <w:rFonts w:ascii="Arial" w:hAnsi="Arial" w:cs="Arial"/>
+        </w:rPr>
+        <w:t xml:space="preserve">I have been working successfully as a Java Web Developer for more than 6 years, and </w:t>
+      </w:r>
+      <w:r>
+        <w:rPr>
+          <w:rFonts w:ascii="Arial" w:hAnsi="Arial" w:cs="Arial"/>
+        </w:rPr>
+        <w:t>I have enclosed my CV to support my application. The skills and benefits I would bring to this position, including:</w:t>
+      </w:r>
+    </w:p>
+    <w:p>
+      <w:pPr>
+        <w:pStyle w:val="ListParagraph"/>
+        <w:numPr>
+          <w:ilvl w:val="0"/>
+          <w:numId w:val="1"/>
+        </w:numPr>
+        <w:ind w:firstLineChars="0"/>
+        <w:rPr>
+          <w:rFonts w:ascii="Arial" w:hAnsi="Arial" w:cs="Arial"/>
+        </w:rPr>
+      </w:pPr>
+      <w:r>
+        <w:rPr>
+          <w:rFonts w:ascii="Arial" w:hAnsi="Arial" w:cs="Arial"/>
+        </w:rPr>
+        <w:t>C#, Asp.Net, Java</w:t>
+      </w:r>
+      <w:r>
+        <w:rPr>
+          <w:rFonts w:ascii="Arial" w:hAnsi="Arial" w:cs="Arial"/>
+        </w:rPr>
+        <w:t xml:space="preserve">, </w:t>
+      </w:r>
+      <w:r>
+        <w:rPr>
+          <w:rFonts w:ascii="Arial" w:hAnsi="Arial" w:cs="Arial"/>
+        </w:rPr>
+        <w:t xml:space="preserve">Vue.js, </w:t>
+      </w:r>
+      <w:r>
+        <w:rPr>
+          <w:rFonts w:ascii="Arial" w:hAnsi="Arial" w:cs="Arial" w:hint="eastAsia"/>
+        </w:rPr>
+        <w:t xml:space="preserve">React.js, </w:t>
+      </w:r>
+      <w:r>
+        <w:rPr>
+          <w:rFonts w:ascii="Arial" w:hAnsi="Arial" w:cs="Arial"/>
+        </w:rPr>
+        <w:t>HTML,</w:t>
+      </w:r>
+      <w:r>
+        <w:rPr>
+          <w:rFonts w:ascii="Arial" w:hAnsi="Arial" w:cs="Arial" w:hint="eastAsia"/>
+        </w:rPr>
+        <w:t xml:space="preserve"> </w:t>
+      </w:r>
+      <w:r>
+        <w:rPr>
+          <w:rFonts w:ascii="Arial" w:hAnsi="Arial" w:cs="Arial"/>
+        </w:rPr>
+        <w:t>CSS,</w:t>
+      </w:r>
+      <w:r>
+        <w:rPr>
+          <w:rFonts w:ascii="Arial" w:hAnsi="Arial" w:cs="Arial" w:hint="eastAsia"/>
+        </w:rPr>
+        <w:t xml:space="preserve"> </w:t>
+      </w:r>
+      <w:r>
+        <w:rPr>
+          <w:rFonts w:ascii="Arial" w:hAnsi="Arial" w:cs="Arial" w:hint="eastAsia"/>
+        </w:rPr>
+        <w:t>J</w:t>
+      </w:r>
+      <w:r>
+        <w:rPr>
+          <w:rFonts w:ascii="Arial" w:hAnsi="Arial" w:cs="Arial"/>
+        </w:rPr>
+        <w:t>avaScript, jQuery,</w:t>
+      </w:r>
+      <w:r>
+        <w:rPr>
+          <w:rFonts w:ascii="Arial" w:hAnsi="Arial" w:cs="Arial" w:hint="eastAsia"/>
+        </w:rPr>
+        <w:t xml:space="preserve"> </w:t>
+      </w:r>
+      <w:r>
+        <w:rPr>
+          <w:rFonts w:ascii="Arial" w:hAnsi="Arial" w:cs="Arial"/>
+        </w:rPr>
+        <w:t xml:space="preserve">MS SQL Server, </w:t>
+      </w:r>
+      <w:r>
+        <w:rPr>
+          <w:rFonts w:ascii="Arial" w:hAnsi="Arial" w:cs="Arial"/>
+        </w:rPr>
+        <w:t>Spring</w:t>
+      </w:r>
+      <w:r>
+        <w:rPr>
+          <w:rFonts w:ascii="Arial" w:hAnsi="Arial" w:cs="Arial"/>
+        </w:rPr>
+        <w:t>,</w:t>
+      </w:r>
+      <w:r>
+        <w:rPr>
+          <w:rFonts w:ascii="Arial" w:hAnsi="Arial" w:cs="Arial"/>
+        </w:rPr>
+        <w:t xml:space="preserve"> Oracle </w:t>
+      </w:r>
+      <w:r>
+        <w:rPr>
+          <w:rFonts w:ascii="Arial" w:hAnsi="Arial" w:cs="Arial"/>
+        </w:rPr>
+        <w:t>Database,</w:t>
+      </w:r>
+      <w:r>
+        <w:rPr>
+          <w:rFonts w:ascii="Arial" w:hAnsi="Arial" w:cs="Arial"/>
+        </w:rPr>
+        <w:t xml:space="preserve"> GIT</w:t>
+      </w:r>
+      <w:r>
+        <w:rPr>
+          <w:rFonts w:ascii="Arial" w:hAnsi="Arial" w:cs="Arial" w:hint="eastAsia"/>
+        </w:rPr>
+        <w:t>, etc</w:t>
+      </w:r>
+      <w:r>
+        <w:rPr>
+          <w:rFonts w:ascii="Arial" w:hAnsi="Arial" w:cs="Arial"/>
+        </w:rPr>
+        <w:t>.</w:t>
+      </w:r>
+      <w:r>
+        <w:rPr>
+          <w:rFonts w:ascii="Arial" w:hAnsi="Arial" w:cs="Arial"/>
+        </w:rPr>
+        <w:t xml:space="preserve"> </w:t>
+      </w:r>
+      <w:bookmarkStart w:id="2" w:name="_GoBack"/>
+      <w:bookmarkEnd w:id="2"/>
+    </w:p>
+    <w:p>
+      <w:pPr>
+        <w:pStyle w:val="ListParagraph"/>
+        <w:numPr>
+          <w:ilvl w:val="0"/>
+          <w:numId w:val="1"/>
+        </w:numPr>
+        <w:ind w:firstLineChars="0"/>
+        <w:rPr>
+          <w:rFonts w:ascii="Arial" w:hAnsi="Arial" w:cs="Arial"/>
+        </w:rPr>
+      </w:pPr>
+      <w:r>
+        <w:rPr>
+          <w:rFonts w:ascii="Arial" w:hAnsi="Arial" w:cs="Arial"/>
+        </w:rPr>
+        <w:t>Best practices for the full software development cycle.</w:t>
+      </w:r>
+    </w:p>
+    <w:p>
+      <w:pPr>
+        <w:rPr>
+          <w:rFonts w:ascii="Arial" w:hAnsi="Arial" w:cs="Arial"/>
+        </w:rPr>
+      </w:pPr>
+    </w:p>
+    <w:p>
+      <w:pPr>
+        <w:pStyle w:val="NoSpacing"/>
+        <w:rPr>
+          <w:rFonts w:ascii="Arial" w:hAnsi="Arial" w:cs="Arial"/>
+        </w:rPr>
+      </w:pPr>
+      <w:r>
+        <w:rPr>
+          <w:rFonts w:ascii="Arial" w:hAnsi="Arial" w:cs="Arial"/>
+        </w:rPr>
+        <w:t xml:space="preserve">I am </w:t>
+      </w:r>
+      <w:r>
+        <w:rPr>
+          <w:rFonts w:ascii="Arial" w:hAnsi="Arial" w:cs="Arial"/>
+        </w:rPr>
+        <w:t xml:space="preserve">eager to </w:t>
+      </w:r>
+      <w:r>
+        <w:rPr>
+          <w:rFonts w:ascii="Arial" w:hAnsi="Arial" w:cs="Arial"/>
+        </w:rPr>
+        <w:t>learn,</w:t>
+      </w:r>
+      <w:r>
+        <w:rPr>
+          <w:rFonts w:ascii="Arial" w:hAnsi="Arial" w:cs="Arial"/>
+        </w:rPr>
+        <w:t xml:space="preserve"> and I am </w:t>
+      </w:r>
+      <w:r>
+        <w:rPr>
+          <w:rFonts w:ascii="Arial" w:hAnsi="Arial" w:cs="Arial"/>
+        </w:rPr>
+        <w:t>a quick learner</w:t>
+      </w:r>
+      <w:r>
+        <w:rPr>
+          <w:rFonts w:ascii="Arial" w:hAnsi="Arial" w:cs="Arial"/>
+        </w:rPr>
+        <w:t xml:space="preserve"> and have a strong ability to solve problems</w:t>
+      </w:r>
+      <w:r>
+        <w:rPr>
+          <w:rFonts w:ascii="Arial" w:hAnsi="Arial" w:cs="Arial"/>
+        </w:rPr>
+        <w:t>.</w:t>
+      </w:r>
+      <w:r>
+        <w:rPr>
+          <w:rFonts w:ascii="Arial" w:hAnsi="Arial" w:cs="Arial"/>
+        </w:rPr>
+        <w:t xml:space="preserve"> </w:t>
+      </w:r>
+      <w:r>
+        <w:rPr>
+          <w:rFonts w:ascii="Arial" w:hAnsi="Arial" w:cs="Arial"/>
+        </w:rPr>
+        <w:t>I am very dedicated and diligent with exception work habits and a positive attitude.</w:t>
+      </w:r>
+    </w:p>
+    <w:p>
+      <w:pPr>
+        <w:pStyle w:val="NoSpacing"/>
+        <w:rPr>
+          <w:rFonts w:ascii="Arial" w:hAnsi="Arial" w:cs="Arial"/>
+        </w:rPr>
+      </w:pPr>
+      <w:r>
+        <w:rPr>
+          <w:rFonts w:ascii="Arial" w:hAnsi="Arial" w:cs="Arial"/>
+        </w:rPr>
+        <w:t xml:space="preserve"> </w:t>
+      </w:r>
+    </w:p>
+    <w:p>
+      <w:pPr>
+        <w:pStyle w:val="NoSpacing"/>
+        <w:rPr>
+          <w:rFonts w:ascii="Arial" w:hAnsi="Arial" w:cs="Arial"/>
+        </w:rPr>
+      </w:pPr>
+      <w:r>
+        <w:rPr>
+          <w:rFonts w:ascii="Arial" w:hAnsi="Arial" w:cs="Arial"/>
+        </w:rPr>
+        <w:t>I have a solid understanding of software architecture and software design with demonstrated ability to analyze, troubleshoot, and modify complex software products.</w:t>
+      </w:r>
+      <w:r>
+        <w:rPr>
+          <w:rFonts w:ascii="Arial" w:hAnsi="Arial" w:cs="Arial"/>
+        </w:rPr>
+        <w:t xml:space="preserve"> </w:t>
+      </w:r>
+    </w:p>
+    <w:p>
+      <w:pPr>
+        <w:pStyle w:val="NoSpacing"/>
+        <w:rPr>
+          <w:rFonts w:ascii="Arial" w:hAnsi="Arial" w:cs="Arial"/>
+        </w:rPr>
+      </w:pPr>
+    </w:p>
+    <w:p>
+      <w:pPr>
+        <w:rPr>
+          <w:rFonts w:ascii="Arial" w:hAnsi="Arial" w:cs="Arial"/>
+        </w:rPr>
+      </w:pPr>
+      <w:r>
+        <w:rPr>
+          <w:rFonts w:ascii="Arial" w:hAnsi="Arial" w:cs="Arial" w:hint="eastAsia"/>
+        </w:rPr>
+        <w:t xml:space="preserve">During the day being as a software engineer, I </w:t>
+      </w:r>
+      <w:r>
+        <w:rPr>
+          <w:rFonts w:ascii="Arial" w:hAnsi="Arial" w:cs="Arial"/>
+        </w:rPr>
+        <w:t>can</w:t>
+      </w:r>
+      <w:r>
+        <w:rPr>
+          <w:rFonts w:ascii="Arial" w:hAnsi="Arial" w:cs="Arial" w:hint="eastAsia"/>
+        </w:rPr>
+        <w:t xml:space="preserve"> a</w:t>
+      </w:r>
+      <w:r>
+        <w:rPr>
+          <w:rFonts w:ascii="Arial" w:hAnsi="Arial" w:cs="Arial"/>
+        </w:rPr>
+        <w:t xml:space="preserve">dvise, serve and assist </w:t>
+      </w:r>
+      <w:r>
+        <w:rPr>
+          <w:rFonts w:ascii="Arial" w:hAnsi="Arial" w:cs="Arial" w:hint="eastAsia"/>
+        </w:rPr>
+        <w:t>my friends</w:t>
+      </w:r>
+      <w:r>
+        <w:rPr>
+          <w:rFonts w:ascii="Arial" w:hAnsi="Arial" w:cs="Arial"/>
+        </w:rPr>
+        <w:t xml:space="preserve"> with inquiries on technical Computer issues</w:t>
+      </w:r>
+      <w:r>
+        <w:rPr>
+          <w:rFonts w:ascii="Arial" w:hAnsi="Arial" w:cs="Arial" w:hint="eastAsia"/>
+        </w:rPr>
+        <w:t xml:space="preserve"> for both software and hardware. I also have an extensive understanding for the products of Apple, such as MacBook Series, iPad Series.</w:t>
+      </w:r>
+    </w:p>
+    <w:p>
+      <w:pPr>
+        <w:pStyle w:val="NoSpacing"/>
+        <w:rPr>
+          <w:rFonts w:ascii="Arial" w:hAnsi="Arial" w:cs="Arial"/>
+        </w:rPr>
+      </w:pPr>
+    </w:p>
+    <w:p>
+      <w:pPr>
+        <w:pStyle w:val="NoSpacing"/>
+        <w:rPr>
+          <w:rFonts w:ascii="Arial" w:hAnsi="Arial" w:cs="Arial"/>
+          <w:lang w:val="en-GB"/>
+        </w:rPr>
+      </w:pPr>
+      <w:r>
+        <w:rPr>
+          <w:rFonts w:ascii="Arial" w:hAnsi="Arial" w:cs="Arial"/>
+        </w:rPr>
+        <w:t xml:space="preserve">I have enclosed my </w:t>
+      </w:r>
+      <w:r>
+        <w:rPr>
+          <w:rFonts w:ascii="Arial" w:hAnsi="Arial" w:cs="Arial"/>
+        </w:rPr>
+        <w:t>resume</w:t>
+      </w:r>
+      <w:r>
+        <w:rPr>
+          <w:rFonts w:ascii="Arial" w:hAnsi="Arial" w:cs="Arial"/>
+        </w:rPr>
+        <w:t xml:space="preserve"> to support my application</w:t>
+      </w:r>
+      <w:r>
+        <w:rPr>
+          <w:rFonts w:ascii="Arial" w:hAnsi="Arial" w:cs="Arial"/>
+        </w:rPr>
+        <w:t>.</w:t>
+      </w:r>
+      <w:r>
+        <w:rPr>
+          <w:rFonts w:ascii="Arial" w:hAnsi="Arial" w:cs="Arial"/>
+        </w:rPr>
+        <w:t xml:space="preserve"> If you have any questions or require any additional information, please do not hesitate to contact me via e-mail at</w:t>
+      </w:r>
+      <w:r>
+        <w:rPr>
+          <w:rFonts w:ascii="Arial" w:hAnsi="Arial" w:cs="Arial"/>
+        </w:rPr>
+        <w:t xml:space="preserve"> </w:t>
+      </w:r>
+      <w:hyperlink r:id="rId7" w:history="1">
+        <w:r>
+          <w:rPr>
+            <w:rStyle w:val="Hyperlink"/>
+            <w:rFonts w:ascii="Arial" w:hAnsi="Arial" w:cs="Arial"/>
+            <w:lang w:val="en-GB"/>
+          </w:rPr>
+          <w:t>leo.liu.nz@outlook.com</w:t>
+        </w:r>
+      </w:hyperlink>
+      <w:r>
+        <w:rPr>
+          <w:rFonts w:ascii="Arial" w:hAnsi="Arial" w:cs="Arial"/>
+          <w:lang w:val="en-GB"/>
+        </w:rPr>
+        <w:t xml:space="preserve"> </w:t>
+      </w:r>
+      <w:r>
+        <w:rPr>
+          <w:rFonts w:ascii="Arial" w:hAnsi="Arial" w:cs="Arial"/>
+        </w:rPr>
+        <w:t xml:space="preserve">or </w:t>
+      </w:r>
+      <w:r>
+        <w:rPr>
+          <w:rFonts w:ascii="Arial" w:hAnsi="Arial" w:cs="Arial"/>
+        </w:rPr>
+        <w:t xml:space="preserve">by telephone, 021-192-0115. </w:t>
+      </w:r>
+    </w:p>
+    <w:p>
+      <w:pPr>
+        <w:pStyle w:val="NoSpacing"/>
+        <w:rPr>
+          <w:rFonts w:ascii="Arial" w:hAnsi="Arial" w:cs="Arial"/>
+        </w:rPr>
+      </w:pPr>
+    </w:p>
+    <w:p>
+      <w:pPr>
+        <w:pStyle w:val="NoSpacing"/>
+        <w:rPr>
+          <w:rFonts w:ascii="Arial" w:hAnsi="Arial" w:cs="Arial"/>
+        </w:rPr>
+      </w:pPr>
+      <w:r>
+        <w:rPr>
+          <w:rFonts w:ascii="Arial" w:hAnsi="Arial" w:cs="Arial"/>
+        </w:rPr>
+        <w:t>Thank you very much for your time and consideration. I am looking forward to hearing from you.</w:t>
+      </w:r>
+    </w:p>
+    <w:p>
+      <w:pPr>
+        <w:pStyle w:val="NoSpacing"/>
+        <w:rPr>
+          <w:rFonts w:ascii="Arial" w:hAnsi="Arial" w:cs="Arial"/>
+        </w:rPr>
+      </w:pPr>
+    </w:p>
+    <w:p>
+      <w:pPr>
+        <w:pStyle w:val="NoSpacing"/>
+        <w:rPr>
+          <w:rFonts w:ascii="Arial" w:hAnsi="Arial" w:cs="Arial"/>
+        </w:rPr>
+      </w:pPr>
+      <w:r>
+        <w:rPr>
+          <w:rFonts w:ascii="Arial" w:hAnsi="Arial" w:cs="Arial"/>
+        </w:rPr>
+        <w:t>Sincerely</w:t>
+      </w:r>
+    </w:p>
+    <w:p>
+      <w:pPr>
+        <w:pStyle w:val="NoSpacing"/>
+        <w:rPr>
+          <w:rFonts w:ascii="Arial" w:hAnsi="Arial" w:cs="Arial"/>
+        </w:rPr>
+      </w:pPr>
+      <w:r>
+        <w:rPr>
+          <w:rFonts w:ascii="Arial" w:hAnsi="Arial" w:cs="Arial"/>
+        </w:rPr>
+        <w:t>Leo Liu</w:t>
+      </w:r>
       <w:bookmarkEnd w:id="0"/>
-      <w:r>
-        <w:t>,xxxxxxxx</w:t>
-      </w:r>
-      <w:proofErr w:type="spellEnd"/>
-    </w:p>
-    <w:p/>
+      <w:bookmarkEnd w:id="1"/>
+    </w:p>
     <w:sectPr>
-      <w:pgSz w:w="11906" w:h="16838"/>
-      <w:pgMar w:top="1440" w:right="1440" w:bottom="1440" w:left="1440" w:header="708" w:footer="708" w:gutter="0"/>
-      <w:cols w:space="708"/>
-      <w:docGrid w:linePitch="360"/>
+      <w:pgSz w:w="11900" w:h="16840"/>
+      <w:pgMar w:top="1440" w:right="1800" w:bottom="1440" w:left="1800" w:header="851" w:footer="992" w:gutter="0"/>
+      <w:cols w:space="425"/>
+      <w:docGrid w:type="lines" w:linePitch="312"/>
     </w:sectPr>
   </w:body>
 </w:document>
@@ -81,9 +877,6 @@
 <w:endnotes xmlns:wpc="http://schemas.microsoft.com/office/word/2010/wordprocessingCanvas" xmlns:cx="http://schemas.microsoft.com/office/drawing/2014/chartex" xmlns:cx1="http://schemas.microsoft.com/office/drawing/2015/9/8/chartex" xmlns:cx2="http://schemas.microsoft.com/office/drawing/2015/10/21/chartex" xmlns:cx3="http://schemas.microsoft.com/office/drawing/2016/5/9/chartex" xmlns:cx4="http://schemas.microsoft.com/office/drawing/2016/5/10/chartex" xmlns:cx5="http://schemas.microsoft.com/office/drawing/2016/5/11/chartex" xmlns:cx6="http://schemas.microsoft.com/office/drawing/2016/5/12/chartex" xmlns:cx7="http://schemas.microsoft.com/office/drawing/2016/5/13/chartex" xmlns:cx8="http://schemas.microsoft.com/office/drawing/2016/5/14/chartex" xmlns:mc="http://schemas.openxmlformats.org/markup-compatibility/2006" xmlns:aink="http://schemas.microsoft.com/office/drawing/2016/ink" xmlns:am3d="http://schemas.microsoft.com/office/drawing/2017/model3d" xmlns:o="urn:schemas-microsoft-com:office:office" xmlns:r="http://schemas.openxmlformats.org/officeDocument/2006/relationships" xmlns:m="http://schemas.openxmlformats.org/officeDocument/2006/math" xmlns:v="urn:schemas-microsoft-com:vml" xmlns:wp14="http://schemas.microsoft.com/office/word/2010/wordprocessingDrawing" xmlns:wp="http://schemas.openxmlformats.org/drawingml/2006/wordprocessingDrawing" xmlns:w10="urn:schemas-microsoft-com:office:word" xmlns:w="http://schemas.openxmlformats.org/wordprocessingml/2006/main" xmlns:w14="http://schemas.microsoft.com/office/word/2010/wordml" xmlns:w15="http://schemas.microsoft.com/office/word/2012/wordml" xmlns:w16cid="http://schemas.microsoft.com/office/word/2016/wordml/cid" xmlns:w16se="http://schemas.microsoft.com/office/word/2015/wordml/symex" xmlns:wpg="http://schemas.microsoft.com/office/word/2010/wordprocessingGroup" xmlns:wpi="http://schemas.microsoft.com/office/word/2010/wordprocessingInk" xmlns:wne="http://schemas.microsoft.com/office/word/2006/wordml" xmlns:wps="http://schemas.microsoft.com/office/word/2010/wordprocessingShape" mc:Ignorable="w14 w15 w16se w16cid wp14">
   <w:endnote w:type="separator" w:id="-1">
     <w:p>
-      <w:pPr>
-        <w:spacing w:after="0" w:line="240" w:lineRule="auto"/>
-      </w:pPr>
       <w:r>
         <w:separator/>
       </w:r>
@@ -91,9 +884,6 @@
   </w:endnote>
   <w:endnote w:type="continuationSeparator" w:id="0">
     <w:p>
-      <w:pPr>
-        <w:spacing w:after="0" w:line="240" w:lineRule="auto"/>
-      </w:pPr>
       <w:r>
         <w:continuationSeparator/>
       </w:r>
@@ -106,9 +896,6 @@
 <w:footnotes xmlns:wpc="http://schemas.microsoft.com/office/word/2010/wordprocessingCanvas" xmlns:cx="http://schemas.microsoft.com/office/drawing/2014/chartex" xmlns:cx1="http://schemas.microsoft.com/office/drawing/2015/9/8/chartex" xmlns:cx2="http://schemas.microsoft.com/office/drawing/2015/10/21/chartex" xmlns:cx3="http://schemas.microsoft.com/office/drawing/2016/5/9/chartex" xmlns:cx4="http://schemas.microsoft.com/office/drawing/2016/5/10/chartex" xmlns:cx5="http://schemas.microsoft.com/office/drawing/2016/5/11/chartex" xmlns:cx6="http://schemas.microsoft.com/office/drawing/2016/5/12/chartex" xmlns:cx7="http://schemas.microsoft.com/office/drawing/2016/5/13/chartex" xmlns:cx8="http://schemas.microsoft.com/office/drawing/2016/5/14/chartex" xmlns:mc="http://schemas.openxmlformats.org/markup-compatibility/2006" xmlns:aink="http://schemas.microsoft.com/office/drawing/2016/ink" xmlns:am3d="http://schemas.microsoft.com/office/drawing/2017/model3d" xmlns:o="urn:schemas-microsoft-com:office:office" xmlns:r="http://schemas.openxmlformats.org/officeDocument/2006/relationships" xmlns:m="http://schemas.openxmlformats.org/officeDocument/2006/math" xmlns:v="urn:schemas-microsoft-com:vml" xmlns:wp14="http://schemas.microsoft.com/office/word/2010/wordprocessingDrawing" xmlns:wp="http://schemas.openxmlformats.org/drawingml/2006/wordprocessingDrawing" xmlns:w10="urn:schemas-microsoft-com:office:word" xmlns:w="http://schemas.openxmlformats.org/wordprocessingml/2006/main" xmlns:w14="http://schemas.microsoft.com/office/word/2010/wordml" xmlns:w15="http://schemas.microsoft.com/office/word/2012/wordml" xmlns:w16cid="http://schemas.microsoft.com/office/word/2016/wordml/cid" xmlns:w16se="http://schemas.microsoft.com/office/word/2015/wordml/symex" xmlns:wpg="http://schemas.microsoft.com/office/word/2010/wordprocessingGroup" xmlns:wpi="http://schemas.microsoft.com/office/word/2010/wordprocessingInk" xmlns:wne="http://schemas.microsoft.com/office/word/2006/wordml" xmlns:wps="http://schemas.microsoft.com/office/word/2010/wordprocessingShape" mc:Ignorable="w14 w15 w16se w16cid wp14">
   <w:footnote w:type="separator" w:id="-1">
     <w:p>
-      <w:pPr>
-        <w:spacing w:after="0" w:line="240" w:lineRule="auto"/>
-      </w:pPr>
       <w:r>
         <w:separator/>
       </w:r>
@@ -116,15 +903,253 @@
   </w:footnote>
   <w:footnote w:type="continuationSeparator" w:id="0">
     <w:p>
-      <w:pPr>
-        <w:spacing w:after="0" w:line="240" w:lineRule="auto"/>
-      </w:pPr>
       <w:r>
         <w:continuationSeparator/>
       </w:r>
     </w:p>
   </w:footnote>
 </w:footnotes>
+</file>
+
+<file path=word/numbering.xml><?xml version="1.0" encoding="utf-8"?>
+<w:numbering xmlns:wpc="http://schemas.microsoft.com/office/word/2010/wordprocessingCanvas" xmlns:cx="http://schemas.microsoft.com/office/drawing/2014/chartex" xmlns:cx1="http://schemas.microsoft.com/office/drawing/2015/9/8/chartex" xmlns:cx2="http://schemas.microsoft.com/office/drawing/2015/10/21/chartex" xmlns:cx3="http://schemas.microsoft.com/office/drawing/2016/5/9/chartex" xmlns:cx4="http://schemas.microsoft.com/office/drawing/2016/5/10/chartex" xmlns:cx5="http://schemas.microsoft.com/office/drawing/2016/5/11/chartex" xmlns:cx6="http://schemas.microsoft.com/office/drawing/2016/5/12/chartex" xmlns:cx7="http://schemas.microsoft.com/office/drawing/2016/5/13/chartex" xmlns:cx8="http://schemas.microsoft.com/office/drawing/2016/5/14/chartex" xmlns:mc="http://schemas.openxmlformats.org/markup-compatibility/2006" xmlns:aink="http://schemas.microsoft.com/office/drawing/2016/ink" xmlns:am3d="http://schemas.microsoft.com/office/drawing/2017/model3d" xmlns:o="urn:schemas-microsoft-com:office:office" xmlns:r="http://schemas.openxmlformats.org/officeDocument/2006/relationships" xmlns:m="http://schemas.openxmlformats.org/officeDocument/2006/math" xmlns:v="urn:schemas-microsoft-com:vml" xmlns:wp14="http://schemas.microsoft.com/office/word/2010/wordprocessingDrawing" xmlns:wp="http://schemas.openxmlformats.org/drawingml/2006/wordprocessingDrawing" xmlns:w10="urn:schemas-microsoft-com:office:word" xmlns:w="http://schemas.openxmlformats.org/wordprocessingml/2006/main" xmlns:w14="http://schemas.microsoft.com/office/word/2010/wordml" xmlns:w15="http://schemas.microsoft.com/office/word/2012/wordml" xmlns:w16cid="http://schemas.microsoft.com/office/word/2016/wordml/cid" xmlns:w16se="http://schemas.microsoft.com/office/word/2015/wordml/symex" xmlns:wpg="http://schemas.microsoft.com/office/word/2010/wordprocessingGroup" xmlns:wpi="http://schemas.microsoft.com/office/word/2010/wordprocessingInk" xmlns:wne="http://schemas.microsoft.com/office/word/2006/wordml" xmlns:wps="http://schemas.microsoft.com/office/word/2010/wordprocessingShape" mc:Ignorable="w14 w15 w16se w16cid wp14">
+  <w:abstractNum w:abstractNumId="0" w15:restartNumberingAfterBreak="0">
+    <w:nsid w:val="2FA227A1"/>
+    <w:multiLevelType w:val="hybridMultilevel"/>
+    <w:tmpl w:val="AE2C3DB8"/>
+    <w:lvl w:ilvl="0" w:tplc="C49AD1F8">
+      <w:start w:val="1"/>
+      <w:numFmt w:val="bullet"/>
+      <w:lvlText w:val=""/>
+      <w:lvlJc w:val="left"/>
+      <w:pPr>
+        <w:ind w:left="720" w:hanging="360"/>
+      </w:pPr>
+      <w:rPr>
+        <w:rFonts w:ascii="Wingdings" w:hAnsi="Wingdings" w:hint="default"/>
+        <w:sz w:val="18"/>
+        <w:szCs w:val="18"/>
+      </w:rPr>
+    </w:lvl>
+    <w:lvl w:ilvl="1" w:tplc="08090003" w:tentative="1">
+      <w:start w:val="1"/>
+      <w:numFmt w:val="bullet"/>
+      <w:lvlText w:val="o"/>
+      <w:lvlJc w:val="left"/>
+      <w:pPr>
+        <w:ind w:left="1440" w:hanging="360"/>
+      </w:pPr>
+      <w:rPr>
+        <w:rFonts w:ascii="Courier New" w:hAnsi="Courier New" w:cs="Courier New" w:hint="default"/>
+      </w:rPr>
+    </w:lvl>
+    <w:lvl w:ilvl="2" w:tplc="08090005" w:tentative="1">
+      <w:start w:val="1"/>
+      <w:numFmt w:val="bullet"/>
+      <w:lvlText w:val=""/>
+      <w:lvlJc w:val="left"/>
+      <w:pPr>
+        <w:ind w:left="2160" w:hanging="360"/>
+      </w:pPr>
+      <w:rPr>
+        <w:rFonts w:ascii="Wingdings" w:hAnsi="Wingdings" w:hint="default"/>
+      </w:rPr>
+    </w:lvl>
+    <w:lvl w:ilvl="3" w:tplc="08090001" w:tentative="1">
+      <w:start w:val="1"/>
+      <w:numFmt w:val="bullet"/>
+      <w:lvlText w:val=""/>
+      <w:lvlJc w:val="left"/>
+      <w:pPr>
+        <w:ind w:left="2880" w:hanging="360"/>
+      </w:pPr>
+      <w:rPr>
+        <w:rFonts w:ascii="Symbol" w:hAnsi="Symbol" w:hint="default"/>
+      </w:rPr>
+    </w:lvl>
+    <w:lvl w:ilvl="4" w:tplc="08090003" w:tentative="1">
+      <w:start w:val="1"/>
+      <w:numFmt w:val="bullet"/>
+      <w:lvlText w:val="o"/>
+      <w:lvlJc w:val="left"/>
+      <w:pPr>
+        <w:ind w:left="3600" w:hanging="360"/>
+      </w:pPr>
+      <w:rPr>
+        <w:rFonts w:ascii="Courier New" w:hAnsi="Courier New" w:cs="Courier New" w:hint="default"/>
+      </w:rPr>
+    </w:lvl>
+    <w:lvl w:ilvl="5" w:tplc="08090005" w:tentative="1">
+      <w:start w:val="1"/>
+      <w:numFmt w:val="bullet"/>
+      <w:lvlText w:val=""/>
+      <w:lvlJc w:val="left"/>
+      <w:pPr>
+        <w:ind w:left="4320" w:hanging="360"/>
+      </w:pPr>
+      <w:rPr>
+        <w:rFonts w:ascii="Wingdings" w:hAnsi="Wingdings" w:hint="default"/>
+      </w:rPr>
+    </w:lvl>
+    <w:lvl w:ilvl="6" w:tplc="08090001" w:tentative="1">
+      <w:start w:val="1"/>
+      <w:numFmt w:val="bullet"/>
+      <w:lvlText w:val=""/>
+      <w:lvlJc w:val="left"/>
+      <w:pPr>
+        <w:ind w:left="5040" w:hanging="360"/>
+      </w:pPr>
+      <w:rPr>
+        <w:rFonts w:ascii="Symbol" w:hAnsi="Symbol" w:hint="default"/>
+      </w:rPr>
+    </w:lvl>
+    <w:lvl w:ilvl="7" w:tplc="08090003" w:tentative="1">
+      <w:start w:val="1"/>
+      <w:numFmt w:val="bullet"/>
+      <w:lvlText w:val="o"/>
+      <w:lvlJc w:val="left"/>
+      <w:pPr>
+        <w:ind w:left="5760" w:hanging="360"/>
+      </w:pPr>
+      <w:rPr>
+        <w:rFonts w:ascii="Courier New" w:hAnsi="Courier New" w:cs="Courier New" w:hint="default"/>
+      </w:rPr>
+    </w:lvl>
+    <w:lvl w:ilvl="8" w:tplc="08090005" w:tentative="1">
+      <w:start w:val="1"/>
+      <w:numFmt w:val="bullet"/>
+      <w:lvlText w:val=""/>
+      <w:lvlJc w:val="left"/>
+      <w:pPr>
+        <w:ind w:left="6480" w:hanging="360"/>
+      </w:pPr>
+      <w:rPr>
+        <w:rFonts w:ascii="Wingdings" w:hAnsi="Wingdings" w:hint="default"/>
+      </w:rPr>
+    </w:lvl>
+  </w:abstractNum>
+  <w:abstractNum w:abstractNumId="1" w15:restartNumberingAfterBreak="0">
+    <w:nsid w:val="555322D8"/>
+    <w:multiLevelType w:val="multilevel"/>
+    <w:tmpl w:val="AE2C3DB8"/>
+    <w:lvl w:ilvl="0">
+      <w:start w:val="1"/>
+      <w:numFmt w:val="bullet"/>
+      <w:lvlText w:val=""/>
+      <w:lvlJc w:val="left"/>
+      <w:pPr>
+        <w:ind w:left="720" w:hanging="360"/>
+      </w:pPr>
+      <w:rPr>
+        <w:rFonts w:ascii="Wingdings" w:hAnsi="Wingdings" w:hint="default"/>
+        <w:sz w:val="18"/>
+        <w:szCs w:val="18"/>
+      </w:rPr>
+    </w:lvl>
+    <w:lvl w:ilvl="1">
+      <w:start w:val="1"/>
+      <w:numFmt w:val="bullet"/>
+      <w:lvlText w:val="o"/>
+      <w:lvlJc w:val="left"/>
+      <w:pPr>
+        <w:ind w:left="1440" w:hanging="360"/>
+      </w:pPr>
+      <w:rPr>
+        <w:rFonts w:ascii="Courier New" w:hAnsi="Courier New" w:cs="Courier New" w:hint="default"/>
+      </w:rPr>
+    </w:lvl>
+    <w:lvl w:ilvl="2">
+      <w:start w:val="1"/>
+      <w:numFmt w:val="bullet"/>
+      <w:lvlText w:val=""/>
+      <w:lvlJc w:val="left"/>
+      <w:pPr>
+        <w:ind w:left="2160" w:hanging="360"/>
+      </w:pPr>
+      <w:rPr>
+        <w:rFonts w:ascii="Wingdings" w:hAnsi="Wingdings" w:hint="default"/>
+      </w:rPr>
+    </w:lvl>
+    <w:lvl w:ilvl="3">
+      <w:start w:val="1"/>
+      <w:numFmt w:val="bullet"/>
+      <w:lvlText w:val=""/>
+      <w:lvlJc w:val="left"/>
+      <w:pPr>
+        <w:ind w:left="2880" w:hanging="360"/>
+      </w:pPr>
+      <w:rPr>
+        <w:rFonts w:ascii="Symbol" w:hAnsi="Symbol" w:hint="default"/>
+      </w:rPr>
+    </w:lvl>
+    <w:lvl w:ilvl="4">
+      <w:start w:val="1"/>
+      <w:numFmt w:val="bullet"/>
+      <w:lvlText w:val="o"/>
+      <w:lvlJc w:val="left"/>
+      <w:pPr>
+        <w:ind w:left="3600" w:hanging="360"/>
+      </w:pPr>
+      <w:rPr>
+        <w:rFonts w:ascii="Courier New" w:hAnsi="Courier New" w:cs="Courier New" w:hint="default"/>
+      </w:rPr>
+    </w:lvl>
+    <w:lvl w:ilvl="5">
+      <w:start w:val="1"/>
+      <w:numFmt w:val="bullet"/>
+      <w:lvlText w:val=""/>
+      <w:lvlJc w:val="left"/>
+      <w:pPr>
+        <w:ind w:left="4320" w:hanging="360"/>
+      </w:pPr>
+      <w:rPr>
+        <w:rFonts w:ascii="Wingdings" w:hAnsi="Wingdings" w:hint="default"/>
+      </w:rPr>
+    </w:lvl>
+    <w:lvl w:ilvl="6">
+      <w:start w:val="1"/>
+      <w:numFmt w:val="bullet"/>
+      <w:lvlText w:val=""/>
+      <w:lvlJc w:val="left"/>
+      <w:pPr>
+        <w:ind w:left="5040" w:hanging="360"/>
+      </w:pPr>
+      <w:rPr>
+        <w:rFonts w:ascii="Symbol" w:hAnsi="Symbol" w:hint="default"/>
+      </w:rPr>
+    </w:lvl>
+    <w:lvl w:ilvl="7">
+      <w:start w:val="1"/>
+      <w:numFmt w:val="bullet"/>
+      <w:lvlText w:val="o"/>
+      <w:lvlJc w:val="left"/>
+      <w:pPr>
+        <w:ind w:left="5760" w:hanging="360"/>
+      </w:pPr>
+      <w:rPr>
+        <w:rFonts w:ascii="Courier New" w:hAnsi="Courier New" w:cs="Courier New" w:hint="default"/>
+      </w:rPr>
+    </w:lvl>
+    <w:lvl w:ilvl="8">
+      <w:start w:val="1"/>
+      <w:numFmt w:val="bullet"/>
+      <w:lvlText w:val=""/>
+      <w:lvlJc w:val="left"/>
+      <w:pPr>
+        <w:ind w:left="6480" w:hanging="360"/>
+      </w:pPr>
+      <w:rPr>
+        <w:rFonts w:ascii="Wingdings" w:hAnsi="Wingdings" w:hint="default"/>
+      </w:rPr>
+    </w:lvl>
+  </w:abstractNum>
+  <w:num w:numId="1">
+    <w:abstractNumId w:val="0"/>
+  </w:num>
+  <w:num w:numId="2">
+    <w:abstractNumId w:val="1"/>
+  </w:num>
+</w:numbering>
 </file>
 
 <file path=word/styles.xml><?xml version="1.0" encoding="utf-8"?>
@@ -133,18 +1158,15 @@
     <w:rPrDefault>
       <w:rPr>
         <w:rFonts w:asciiTheme="minorHAnsi" w:eastAsiaTheme="minorEastAsia" w:hAnsiTheme="minorHAnsi" w:cstheme="minorBidi"/>
-        <w:sz w:val="22"/>
-        <w:szCs w:val="22"/>
-        <w:lang w:val="en-NZ" w:eastAsia="zh-CN" w:bidi="ar-SA"/>
+        <w:kern w:val="2"/>
+        <w:sz w:val="24"/>
+        <w:szCs w:val="24"/>
+        <w:lang w:val="en-US" w:eastAsia="zh-CN" w:bidi="ar-SA"/>
       </w:rPr>
     </w:rPrDefault>
-    <w:pPrDefault>
-      <w:pPr>
-        <w:spacing w:after="160" w:line="259" w:lineRule="auto"/>
-      </w:pPr>
-    </w:pPrDefault>
+    <w:pPrDefault/>
   </w:docDefaults>
-  <w:latentStyles w:defLockedState="0" w:defUIPriority="99" w:defSemiHidden="0" w:defUnhideWhenUsed="0" w:defQFormat="0" w:count="377">
+  <w:latentStyles w:defLockedState="0" w:defUIPriority="99" w:defSemiHidden="0" w:defUnhideWhenUsed="0" w:defQFormat="0" w:count="376">
     <w:lsdException w:name="Normal" w:uiPriority="0" w:qFormat="1"/>
     <w:lsdException w:name="heading 1" w:uiPriority="9" w:qFormat="1"/>
     <w:lsdException w:name="heading 2" w:semiHidden="1" w:uiPriority="9" w:unhideWhenUsed="1" w:qFormat="1"/>
@@ -518,14 +1540,14 @@
     <w:lsdException w:name="List Table 7 Colorful Accent 6" w:uiPriority="52"/>
     <w:lsdException w:name="Mention" w:semiHidden="1" w:unhideWhenUsed="1"/>
     <w:lsdException w:name="Smart Hyperlink" w:semiHidden="1" w:unhideWhenUsed="1"/>
-    <w:lsdException w:name="Hashtag" w:semiHidden="1" w:unhideWhenUsed="1"/>
-    <w:lsdException w:name="Unresolved Mention" w:semiHidden="1" w:unhideWhenUsed="1"/>
-    <w:lsdException w:name="Smart Link" w:semiHidden="1" w:unhideWhenUsed="1"/>
-    <w:lsdException w:name="Smart Link Error" w:semiHidden="1" w:unhideWhenUsed="1"/>
   </w:latentStyles>
   <w:style w:type="paragraph" w:default="1" w:styleId="Normal">
     <w:name w:val="Normal"/>
     <w:qFormat/>
+    <w:pPr>
+      <w:widowControl w:val="0"/>
+      <w:jc w:val="both"/>
+    </w:pPr>
   </w:style>
   <w:style w:type="character" w:default="1" w:styleId="DefaultParagraphFont">
     <w:name w:val="Default Paragraph Font"/>
@@ -554,27 +1576,50 @@
     <w:semiHidden/>
     <w:unhideWhenUsed/>
   </w:style>
+  <w:style w:type="character" w:styleId="Hyperlink">
+    <w:name w:val="Hyperlink"/>
+    <w:basedOn w:val="DefaultParagraphFont"/>
+    <w:uiPriority w:val="99"/>
+    <w:unhideWhenUsed/>
+    <w:rsid w:val="00BB0A2C"/>
+    <w:rPr>
+      <w:color w:val="0563C1" w:themeColor="hyperlink"/>
+      <w:u w:val="single"/>
+    </w:rPr>
+  </w:style>
   <w:style w:type="paragraph" w:styleId="Header">
     <w:name w:val="header"/>
     <w:basedOn w:val="Normal"/>
     <w:link w:val="HeaderChar"/>
     <w:uiPriority w:val="99"/>
     <w:unhideWhenUsed/>
-    <w:rsid w:val="006A15DC"/>
+    <w:rsid w:val="007207C7"/>
     <w:pPr>
+      <w:pBdr>
+        <w:bottom w:val="single" w:sz="6" w:space="1" w:color="auto"/>
+      </w:pBdr>
       <w:tabs>
-        <w:tab w:val="center" w:pos="4513"/>
-        <w:tab w:val="right" w:pos="9026"/>
+        <w:tab w:val="center" w:pos="4153"/>
+        <w:tab w:val="right" w:pos="8306"/>
       </w:tabs>
-      <w:spacing w:after="0" w:line="240" w:lineRule="auto"/>
+      <w:snapToGrid w:val="0"/>
+      <w:jc w:val="center"/>
     </w:pPr>
+    <w:rPr>
+      <w:sz w:val="18"/>
+      <w:szCs w:val="18"/>
+    </w:rPr>
   </w:style>
   <w:style w:type="character" w:customStyle="1" w:styleId="HeaderChar">
     <w:name w:val="Header Char"/>
     <w:basedOn w:val="DefaultParagraphFont"/>
     <w:link w:val="Header"/>
     <w:uiPriority w:val="99"/>
-    <w:rsid w:val="006A15DC"/>
+    <w:rsid w:val="007207C7"/>
+    <w:rPr>
+      <w:sz w:val="18"/>
+      <w:szCs w:val="18"/>
+    </w:rPr>
   </w:style>
   <w:style w:type="paragraph" w:styleId="Footer">
     <w:name w:val="footer"/>
@@ -582,27 +1627,56 @@
     <w:link w:val="FooterChar"/>
     <w:uiPriority w:val="99"/>
     <w:unhideWhenUsed/>
-    <w:rsid w:val="006A15DC"/>
+    <w:rsid w:val="007207C7"/>
     <w:pPr>
       <w:tabs>
-        <w:tab w:val="center" w:pos="4513"/>
-        <w:tab w:val="right" w:pos="9026"/>
+        <w:tab w:val="center" w:pos="4153"/>
+        <w:tab w:val="right" w:pos="8306"/>
       </w:tabs>
-      <w:spacing w:after="0" w:line="240" w:lineRule="auto"/>
+      <w:snapToGrid w:val="0"/>
+      <w:jc w:val="left"/>
     </w:pPr>
+    <w:rPr>
+      <w:sz w:val="18"/>
+      <w:szCs w:val="18"/>
+    </w:rPr>
   </w:style>
   <w:style w:type="character" w:customStyle="1" w:styleId="FooterChar">
     <w:name w:val="Footer Char"/>
     <w:basedOn w:val="DefaultParagraphFont"/>
     <w:link w:val="Footer"/>
     <w:uiPriority w:val="99"/>
-    <w:rsid w:val="006A15DC"/>
+    <w:rsid w:val="007207C7"/>
+    <w:rPr>
+      <w:sz w:val="18"/>
+      <w:szCs w:val="18"/>
+    </w:rPr>
+  </w:style>
+  <w:style w:type="paragraph" w:styleId="NoSpacing">
+    <w:name w:val="No Spacing"/>
+    <w:uiPriority w:val="1"/>
+    <w:qFormat/>
+    <w:rsid w:val="00E64483"/>
+    <w:pPr>
+      <w:widowControl w:val="0"/>
+      <w:jc w:val="both"/>
+    </w:pPr>
+  </w:style>
+  <w:style w:type="paragraph" w:styleId="ListParagraph">
+    <w:name w:val="List Paragraph"/>
+    <w:basedOn w:val="Normal"/>
+    <w:uiPriority w:val="34"/>
+    <w:qFormat/>
+    <w:rsid w:val="00415973"/>
+    <w:pPr>
+      <w:ind w:firstLineChars="200" w:firstLine="420"/>
+    </w:pPr>
   </w:style>
 </w:styles>
 </file>
 
 <file path=word/theme/theme1.xml><?xml version="1.0" encoding="utf-8"?>
-<a:theme xmlns:a="http://schemas.openxmlformats.org/drawingml/2006/main" name="Office Theme">
+<a:theme xmlns:a="http://schemas.openxmlformats.org/drawingml/2006/main" name="Office 主题">
   <a:themeElements>
     <a:clrScheme name="Office">
       <a:dk1>
@@ -644,12 +1718,12 @@
     </a:clrScheme>
     <a:fontScheme name="Office">
       <a:majorFont>
-        <a:latin typeface="Calibri Light" panose="020F0302020204030204"/>
+        <a:latin typeface="DengXian Light" panose="020F0302020204030204"/>
         <a:ea typeface=""/>
         <a:cs typeface=""/>
-        <a:font script="Jpan" typeface="游ゴシック Light"/>
+        <a:font script="Jpan" typeface="Yu Gothic Light"/>
         <a:font script="Hang" typeface="맑은 고딕"/>
-        <a:font script="Hans" typeface="等线 Light"/>
+        <a:font script="Hans" typeface="DengXian Light"/>
         <a:font script="Hant" typeface="新細明體"/>
         <a:font script="Arab" typeface="Times New Roman"/>
         <a:font script="Hebr" typeface="Times New Roman"/>
@@ -677,31 +1751,14 @@
         <a:font script="Viet" typeface="Times New Roman"/>
         <a:font script="Uigh" typeface="Microsoft Uighur"/>
         <a:font script="Geor" typeface="Sylfaen"/>
-        <a:font script="Armn" typeface="Arial"/>
-        <a:font script="Bugi" typeface="Leelawadee UI"/>
-        <a:font script="Bopo" typeface="Microsoft JhengHei"/>
-        <a:font script="Java" typeface="Javanese Text"/>
-        <a:font script="Lisu" typeface="Segoe UI"/>
-        <a:font script="Mymr" typeface="Myanmar Text"/>
-        <a:font script="Nkoo" typeface="Ebrima"/>
-        <a:font script="Olck" typeface="Nirmala UI"/>
-        <a:font script="Osma" typeface="Ebrima"/>
-        <a:font script="Phag" typeface="Phagspa"/>
-        <a:font script="Syrn" typeface="Estrangelo Edessa"/>
-        <a:font script="Syrj" typeface="Estrangelo Edessa"/>
-        <a:font script="Syre" typeface="Estrangelo Edessa"/>
-        <a:font script="Sora" typeface="Nirmala UI"/>
-        <a:font script="Tale" typeface="Microsoft Tai Le"/>
-        <a:font script="Talu" typeface="Microsoft New Tai Lue"/>
-        <a:font script="Tfng" typeface="Ebrima"/>
       </a:majorFont>
       <a:minorFont>
-        <a:latin typeface="Calibri" panose="020F0502020204030204"/>
+        <a:latin typeface="DengXian" panose="020F0502020204030204"/>
         <a:ea typeface=""/>
         <a:cs typeface=""/>
-        <a:font script="Jpan" typeface="游明朝"/>
+        <a:font script="Jpan" typeface="Yu Mincho"/>
         <a:font script="Hang" typeface="맑은 고딕"/>
-        <a:font script="Hans" typeface="等线"/>
+        <a:font script="Hans" typeface="DengXian"/>
         <a:font script="Hant" typeface="新細明體"/>
         <a:font script="Arab" typeface="Arial"/>
         <a:font script="Hebr" typeface="Arial"/>
@@ -729,23 +1786,6 @@
         <a:font script="Viet" typeface="Arial"/>
         <a:font script="Uigh" typeface="Microsoft Uighur"/>
         <a:font script="Geor" typeface="Sylfaen"/>
-        <a:font script="Armn" typeface="Arial"/>
-        <a:font script="Bugi" typeface="Leelawadee UI"/>
-        <a:font script="Bopo" typeface="Microsoft JhengHei"/>
-        <a:font script="Java" typeface="Javanese Text"/>
-        <a:font script="Lisu" typeface="Segoe UI"/>
-        <a:font script="Mymr" typeface="Myanmar Text"/>
-        <a:font script="Nkoo" typeface="Ebrima"/>
-        <a:font script="Olck" typeface="Nirmala UI"/>
-        <a:font script="Osma" typeface="Ebrima"/>
-        <a:font script="Phag" typeface="Phagspa"/>
-        <a:font script="Syrn" typeface="Estrangelo Edessa"/>
-        <a:font script="Syrj" typeface="Estrangelo Edessa"/>
-        <a:font script="Syre" typeface="Estrangelo Edessa"/>
-        <a:font script="Sora" typeface="Nirmala UI"/>
-        <a:font script="Tale" typeface="Microsoft Tai Le"/>
-        <a:font script="Talu" typeface="Microsoft New Tai Lue"/>
-        <a:font script="Tfng" typeface="Ebrima"/>
       </a:minorFont>
     </a:fontScheme>
     <a:fmtScheme name="Office">

--- a/template/template.docx
+++ b/template/template.docx
@@ -136,33 +136,33 @@
           <w:b/>
           <w:bCs/>
         </w:rPr>
-        <w:t xml:space="preserve">Ref: </w:t>
-      </w:r>
-      <w:proofErr w:type="spellStart"/>
+        <w:t>Ref:</w:t>
+      </w:r>
       <w:r>
         <w:rPr>
           <w:rFonts w:ascii="Arial" w:hAnsi="Arial" w:cs="Arial"/>
           <w:b/>
           <w:bCs/>
         </w:rPr>
-        <w:t>job_title</w:t>
-      </w:r>
-      <w:proofErr w:type="spellEnd"/>
+        <w:t xml:space="preserve"> </w:t>
+      </w:r>
+      <w:proofErr w:type="spellStart"/>
       <w:r>
         <w:rPr>
           <w:rFonts w:ascii="Arial" w:hAnsi="Arial" w:cs="Arial"/>
           <w:b/>
           <w:bCs/>
         </w:rPr>
-        <w:t xml:space="preserve"> </w:t>
-      </w:r>
+        <w:t>job_title</w:t>
+      </w:r>
+      <w:proofErr w:type="spellEnd"/>
       <w:r>
         <w:rPr>
           <w:rFonts w:ascii="Arial" w:hAnsi="Arial" w:cs="Arial"/>
           <w:b/>
           <w:bCs/>
         </w:rPr>
-        <w:t xml:space="preserve">on </w:t>
+        <w:t xml:space="preserve"> </w:t>
       </w:r>
       <w:r>
         <w:rPr>
@@ -170,7 +170,7 @@
           <w:b/>
           <w:bCs/>
         </w:rPr>
-        <w:t>Seek</w:t>
+        <w:t>on Seek</w:t>
       </w:r>
       <w:r>
         <w:rPr>
@@ -193,6 +193,7 @@
     </w:p>
     <w:p>
       <w:pPr>
+        <w:pStyle w:val="NoSpacing"/>
         <w:rPr>
           <w:rFonts w:ascii="Arial" w:hAnsi="Arial" w:cs="Arial"/>
         </w:rPr>
@@ -319,6 +320,8 @@
         </w:rPr>
         <w:t>job_area</w:t>
       </w:r>
+      <w:bookmarkStart w:id="2" w:name="_GoBack"/>
+      <w:bookmarkEnd w:id="2"/>
       <w:proofErr w:type="spellEnd"/>
       <w:r>
         <w:rPr>
@@ -423,7 +426,7 @@
         <w:rPr>
           <w:rFonts w:ascii="Arial" w:hAnsi="Arial" w:cs="Arial"/>
         </w:rPr>
-        <w:t>C#, Asp.Net, Java</w:t>
+        <w:t>C#</w:t>
       </w:r>
       <w:r>
         <w:rPr>
@@ -435,13 +438,31 @@
         <w:rPr>
           <w:rFonts w:ascii="Arial" w:hAnsi="Arial" w:cs="Arial"/>
         </w:rPr>
-        <w:t xml:space="preserve">Vue.js, </w:t>
+        <w:t>.Net Core</w:t>
+      </w:r>
+      <w:r>
+        <w:rPr>
+          <w:rFonts w:ascii="Arial" w:hAnsi="Arial" w:cs="Arial"/>
+        </w:rPr>
+        <w:t xml:space="preserve">, </w:t>
+      </w:r>
+      <w:r>
+        <w:rPr>
+          <w:rFonts w:ascii="Arial" w:hAnsi="Arial" w:cs="Arial"/>
+        </w:rPr>
+        <w:t>RESTful APIs</w:t>
       </w:r>
       <w:r>
         <w:rPr>
           <w:rFonts w:ascii="Arial" w:hAnsi="Arial" w:cs="Arial" w:hint="eastAsia"/>
         </w:rPr>
-        <w:t xml:space="preserve">React.js, </w:t>
+        <w:t xml:space="preserve">, </w:t>
+      </w:r>
+      <w:r>
+        <w:rPr>
+          <w:rFonts w:ascii="Arial" w:hAnsi="Arial" w:cs="Arial"/>
+        </w:rPr>
+        <w:t xml:space="preserve">Java, </w:t>
       </w:r>
       <w:r>
         <w:rPr>
@@ -469,78 +490,106 @@
       </w:r>
       <w:r>
         <w:rPr>
+          <w:rFonts w:ascii="Arial" w:hAnsi="Arial" w:cs="Arial"/>
+        </w:rPr>
+        <w:t>Azure</w:t>
+      </w:r>
+      <w:r>
+        <w:rPr>
+          <w:rFonts w:ascii="Arial" w:hAnsi="Arial" w:cs="Arial"/>
+        </w:rPr>
+        <w:t xml:space="preserve">, </w:t>
+      </w:r>
+      <w:r>
+        <w:rPr>
+          <w:rFonts w:ascii="Arial" w:hAnsi="Arial" w:cs="Arial"/>
+        </w:rPr>
+        <w:t>React.js</w:t>
+      </w:r>
+      <w:r>
+        <w:rPr>
+          <w:rFonts w:ascii="Arial" w:hAnsi="Arial" w:cs="Arial"/>
+        </w:rPr>
+        <w:t>,</w:t>
+      </w:r>
+      <w:r>
+        <w:rPr>
+          <w:rFonts w:ascii="Arial" w:hAnsi="Arial" w:cs="Arial"/>
+        </w:rPr>
+        <w:t xml:space="preserve"> Vue.js,</w:t>
+      </w:r>
+      <w:r>
+        <w:rPr>
+          <w:rFonts w:ascii="Arial" w:hAnsi="Arial" w:cs="Arial"/>
+        </w:rPr>
+        <w:t xml:space="preserve"> </w:t>
+      </w:r>
+      <w:r>
+        <w:rPr>
+          <w:rFonts w:ascii="Arial" w:hAnsi="Arial" w:cs="Arial"/>
+        </w:rPr>
+        <w:t>ASP</w:t>
+      </w:r>
+      <w:r>
+        <w:rPr>
           <w:rFonts w:ascii="Arial" w:hAnsi="Arial" w:cs="Arial" w:hint="eastAsia"/>
         </w:rPr>
-        <w:t>J</w:t>
-      </w:r>
-      <w:r>
-        <w:rPr>
-          <w:rFonts w:ascii="Arial" w:hAnsi="Arial" w:cs="Arial"/>
-        </w:rPr>
-        <w:t>avaScript, jQuery,</w:t>
+        <w:t xml:space="preserve">.NET, </w:t>
+      </w:r>
+      <w:r>
+        <w:rPr>
+          <w:rFonts w:ascii="Arial" w:hAnsi="Arial" w:cs="Arial"/>
+        </w:rPr>
+        <w:t xml:space="preserve">MS SQL Server, </w:t>
+      </w:r>
+      <w:r>
+        <w:rPr>
+          <w:rFonts w:ascii="Arial" w:hAnsi="Arial" w:cs="Arial"/>
+        </w:rPr>
+        <w:t>Spring</w:t>
+      </w:r>
+      <w:r>
+        <w:rPr>
+          <w:rFonts w:ascii="Arial" w:hAnsi="Arial" w:cs="Arial"/>
+        </w:rPr>
+        <w:t>,</w:t>
+      </w:r>
+      <w:r>
+        <w:rPr>
+          <w:rFonts w:ascii="Arial" w:hAnsi="Arial" w:cs="Arial"/>
+        </w:rPr>
+        <w:t xml:space="preserve"> Oracle </w:t>
+      </w:r>
+      <w:r>
+        <w:rPr>
+          <w:rFonts w:ascii="Arial" w:hAnsi="Arial" w:cs="Arial"/>
+        </w:rPr>
+        <w:t>Database,</w:t>
+      </w:r>
+      <w:r>
+        <w:rPr>
+          <w:rFonts w:ascii="Arial" w:hAnsi="Arial" w:cs="Arial"/>
+        </w:rPr>
+        <w:t xml:space="preserve"> GIT</w:t>
       </w:r>
       <w:r>
         <w:rPr>
           <w:rFonts w:ascii="Arial" w:hAnsi="Arial" w:cs="Arial" w:hint="eastAsia"/>
         </w:rPr>
+        <w:t>, etc</w:t>
+      </w:r>
+      <w:r>
+        <w:rPr>
+          <w:rFonts w:ascii="Arial" w:hAnsi="Arial" w:cs="Arial"/>
+        </w:rPr>
+        <w:t>.</w:t>
+      </w:r>
+      <w:r>
+        <w:rPr>
+          <w:rFonts w:ascii="Arial" w:hAnsi="Arial" w:cs="Arial"/>
+        </w:rPr>
         <w:t xml:space="preserve"> </w:t>
       </w:r>
-      <w:r>
-        <w:rPr>
-          <w:rFonts w:ascii="Arial" w:hAnsi="Arial" w:cs="Arial"/>
-        </w:rPr>
-        <w:t xml:space="preserve">MS SQL Server, </w:t>
-      </w:r>
-      <w:r>
-        <w:rPr>
-          <w:rFonts w:ascii="Arial" w:hAnsi="Arial" w:cs="Arial"/>
-        </w:rPr>
-        <w:t>Spring</w:t>
-      </w:r>
-      <w:r>
-        <w:rPr>
-          <w:rFonts w:ascii="Arial" w:hAnsi="Arial" w:cs="Arial"/>
-        </w:rPr>
-        <w:t>,</w:t>
-      </w:r>
-      <w:r>
-        <w:rPr>
-          <w:rFonts w:ascii="Arial" w:hAnsi="Arial" w:cs="Arial"/>
-        </w:rPr>
-        <w:t xml:space="preserve"> Oracle </w:t>
-      </w:r>
-      <w:r>
-        <w:rPr>
-          <w:rFonts w:ascii="Arial" w:hAnsi="Arial" w:cs="Arial"/>
-        </w:rPr>
-        <w:t>Database,</w:t>
-      </w:r>
-      <w:r>
-        <w:rPr>
-          <w:rFonts w:ascii="Arial" w:hAnsi="Arial" w:cs="Arial"/>
-        </w:rPr>
-        <w:t xml:space="preserve"> GIT</w:t>
-      </w:r>
-      <w:r>
-        <w:rPr>
-          <w:rFonts w:ascii="Arial" w:hAnsi="Arial" w:cs="Arial" w:hint="eastAsia"/>
-        </w:rPr>
-        <w:t>, etc</w:t>
-      </w:r>
-      <w:r>
-        <w:rPr>
-          <w:rFonts w:ascii="Arial" w:hAnsi="Arial" w:cs="Arial"/>
-        </w:rPr>
-        <w:t>.</w:t>
-      </w:r>
-      <w:r>
-        <w:rPr>
-          <w:rFonts w:ascii="Arial" w:hAnsi="Arial" w:cs="Arial"/>
-        </w:rPr>
-        <w:t xml:space="preserve"> </w:t>
-      </w:r>
-      <w:bookmarkStart w:id="2" w:name="_GoBack"/>
-      <w:bookmarkEnd w:id="2"/>
     </w:p>
     <w:p>
       <w:pPr>
@@ -674,51 +723,34 @@
     </w:p>
     <w:p>
       <w:pPr>
-        <w:rPr>
-          <w:rFonts w:ascii="Arial" w:hAnsi="Arial" w:cs="Arial"/>
-        </w:rPr>
-      </w:pPr>
-      <w:r>
-        <w:rPr>
-          <w:rFonts w:ascii="Arial" w:hAnsi="Arial" w:cs="Arial" w:hint="eastAsia"/>
-        </w:rPr>
-        <w:t xml:space="preserve">During the day being as a software engineer, I </w:t>
-      </w:r>
-      <w:r>
-        <w:rPr>
-          <w:rFonts w:ascii="Arial" w:hAnsi="Arial" w:cs="Arial"/>
-        </w:rPr>
-        <w:t>can</w:t>
-      </w:r>
-      <w:r>
-        <w:rPr>
-          <w:rFonts w:ascii="Arial" w:hAnsi="Arial" w:cs="Arial" w:hint="eastAsia"/>
-        </w:rPr>
-        <w:t xml:space="preserve"> a</w:t>
-      </w:r>
-      <w:r>
-        <w:rPr>
-          <w:rFonts w:ascii="Arial" w:hAnsi="Arial" w:cs="Arial"/>
-        </w:rPr>
-        <w:t xml:space="preserve">dvise, serve and assist </w:t>
-      </w:r>
-      <w:r>
-        <w:rPr>
-          <w:rFonts w:ascii="Arial" w:hAnsi="Arial" w:cs="Arial" w:hint="eastAsia"/>
-        </w:rPr>
-        <w:t>my friends</w:t>
-      </w:r>
-      <w:r>
-        <w:rPr>
-          <w:rFonts w:ascii="Arial" w:hAnsi="Arial" w:cs="Arial"/>
-        </w:rPr>
-        <w:t xml:space="preserve"> with inquiries on technical Computer issues</w:t>
-      </w:r>
-      <w:r>
-        <w:rPr>
-          <w:rFonts w:ascii="Arial" w:hAnsi="Arial" w:cs="Arial" w:hint="eastAsia"/>
-        </w:rPr>
-        <w:t xml:space="preserve"> for both software and hardware. I also have an extensive understanding for the products of Apple, such as MacBook Series, iPad Series.</w:t>
+        <w:pStyle w:val="NoSpacing"/>
+        <w:rPr>
+          <w:rFonts w:ascii="Arial" w:hAnsi="Arial" w:cs="Arial"/>
+        </w:rPr>
+      </w:pPr>
+      <w:r>
+        <w:rPr>
+          <w:rFonts w:ascii="Arial" w:hAnsi="Arial" w:cs="Arial"/>
+        </w:rPr>
+        <w:t>My skill strengths are coding efficiently and testing in detail, deliver high quality code with few defects.</w:t>
+      </w:r>
+      <w:r>
+        <w:rPr>
+          <w:rFonts w:ascii="Arial" w:hAnsi="Arial" w:cs="Arial"/>
+        </w:rPr>
+        <w:t xml:space="preserve"> </w:t>
+      </w:r>
+      <w:r>
+        <w:rPr>
+          <w:rFonts w:ascii="Arial" w:hAnsi="Arial" w:cs="Arial"/>
+        </w:rPr>
+        <w:t>I am very dedicated and diligent with exception work habits and a positive attitude.</w:t>
+      </w:r>
+      <w:r>
+        <w:rPr>
+          <w:rFonts w:ascii="Arial" w:hAnsi="Arial" w:cs="Arial"/>
+        </w:rPr>
+        <w:t xml:space="preserve"> </w:t>
       </w:r>
     </w:p>
     <w:p>
